--- a/TA/5112100036-IMade-Agus-POMITS-English.docx
+++ b/TA/5112100036-IMade-Agus-POMITS-English.docx
@@ -5552,20 +5552,7 @@
         <w:rPr>
           <w:lang w:val="en-US"/>
         </w:rPr>
-        <w:t xml:space="preserve"> merupakan proses untuk memperbaharui nilai rata-rata dan standar deviasi dari model yang ada pada data </w:t>
-      </w:r>
-      <w:r>
-        <w:rPr>
-          <w:i/>
-          <w:lang w:val="en-US"/>
-        </w:rPr>
-        <w:t>training</w:t>
-      </w:r>
-      <w:r>
-        <w:rPr>
-          <w:lang w:val="en-US"/>
-        </w:rPr>
-        <w:t xml:space="preserve"> ketika menambahkan payload baru. Proses ini diperlukan untuk meningkatkan akurasi dari setiap model ketika ditambah data sampel baru. </w:t>
+        <w:t xml:space="preserve"> is a process to update the average value and standard deviation of the existing models in the training data when adding a new payload. This process is necessary to improve the accuracy of each model when added new sample data.</w:t>
       </w:r>
     </w:p>
     <w:p>
@@ -5577,152 +5564,23 @@
         </w:rPr>
       </w:pPr>
       <w:r>
-        <w:t>Untuk menghitung Mahalanobis</w:t>
-      </w:r>
-      <w:r>
-        <w:rPr>
-          <w:i/>
-        </w:rPr>
-        <w:t xml:space="preserve"> distance </w:t>
-      </w:r>
-      <w:r>
-        <w:t xml:space="preserve">versi </w:t>
-      </w:r>
-      <w:r>
-        <w:rPr>
-          <w:i/>
-        </w:rPr>
-        <w:t>Incremental Learning</w:t>
-      </w:r>
-      <w:r>
-        <w:t xml:space="preserve"> diperlukan</w:t>
-      </w:r>
-      <w:r>
-        <w:rPr>
-          <w:lang w:val="en-US"/>
-        </w:rPr>
-        <w:t xml:space="preserve"> rata-rata</w:t>
-      </w:r>
-      <w:r>
-        <w:rPr>
-          <w:i/>
+        <w:rPr>
+          <w:lang w:val="en-US"/>
+        </w:rPr>
+        <w:t xml:space="preserve">To calculate the Mahalanobis distance required version of Incremental Learning average and standard deviation of each ASCII character for each new sample is calculated. To calculate the average of a character can be seen in equation 2. Furthermore, in order to renew the average value of the existing models in the training data, the necessary number of samples </w:t>
+      </w:r>
+      <w:r>
+        <w:rPr>
+          <w:lang w:val="en-US"/>
+        </w:rPr>
+        <w:lastRenderedPageBreak/>
+        <w:t>have been counted previously [6]. To calculate the average value of the new can be seen in Equation 4.</w:t>
+      </w:r>
+      <w:r>
+        <w:rPr>
+          <w:lang w:val="en-US"/>
         </w:rPr>
         <w:t xml:space="preserve"> </w:t>
-      </w:r>
-      <w:r>
-        <w:t>dan standar deviasi dari masing-masing karakter ASCII untuk setiap sampel baru yang</w:t>
-      </w:r>
-      <w:r>
-        <w:rPr>
-          <w:lang w:val="en-US"/>
-        </w:rPr>
-        <w:t xml:space="preserve"> dihitung</w:t>
-      </w:r>
-      <w:r>
-        <w:t>.</w:t>
-      </w:r>
-      <w:r>
-        <w:rPr>
-          <w:lang w:val="en-US"/>
-        </w:rPr>
-        <w:t xml:space="preserve"> Untuk menghitung rata-rata dari sebuah karakter dapat dilihat pada</w:t>
-      </w:r>
-      <w:r>
-        <w:t xml:space="preserve"> persamaan</w:t>
-      </w:r>
-      <w:r>
-        <w:rPr>
-          <w:lang w:val="en-US"/>
-        </w:rPr>
-        <w:t xml:space="preserve"> 2.</w:t>
-      </w:r>
-      <w:r>
-        <w:t xml:space="preserve"> Selanjutnya agar dapat memperbaharui nilai rata-rata dari model yang ada pada data </w:t>
-      </w:r>
-      <w:r>
-        <w:rPr>
-          <w:i/>
-        </w:rPr>
-        <w:t>training</w:t>
-      </w:r>
-      <w:r>
-        <w:t>,</w:t>
-      </w:r>
-      <w:r>
-        <w:rPr>
-          <w:lang w:val="en-US"/>
-        </w:rPr>
-        <w:t xml:space="preserve"> diperlukan </w:t>
-      </w:r>
-      <w:r>
-        <w:rPr>
-          <w:lang w:val="en-US"/>
-        </w:rPr>
-        <w:lastRenderedPageBreak/>
-        <w:t>jumlah sampel yang telah dihitung sebelumnya</w:t>
-      </w:r>
-      <w:r>
-        <w:rPr>
-          <w:lang w:val="en-US"/>
-        </w:rPr>
-        <w:t xml:space="preserve"> </w:t>
-      </w:r>
-      <w:sdt>
-        <w:sdtPr>
-          <w:rPr>
-            <w:lang w:val="en-US"/>
-          </w:rPr>
-          <w:id w:val="1528063087"/>
-          <w:citation/>
-        </w:sdtPr>
-        <w:sdtContent>
-          <w:r>
-            <w:rPr>
-              <w:lang w:val="en-US"/>
-            </w:rPr>
-            <w:fldChar w:fldCharType="begin"/>
-          </w:r>
-          <w:r>
-            <w:rPr>
-              <w:lang w:val="en-US"/>
-            </w:rPr>
-            <w:instrText xml:space="preserve"> CITATION Knu73 \l 1033 </w:instrText>
-          </w:r>
-          <w:r>
-            <w:rPr>
-              <w:lang w:val="en-US"/>
-            </w:rPr>
-            <w:fldChar w:fldCharType="separate"/>
-          </w:r>
-          <w:r>
-            <w:rPr>
-              <w:noProof/>
-              <w:lang w:val="en-US"/>
-            </w:rPr>
-            <w:t>[6]</w:t>
-          </w:r>
-          <w:r>
-            <w:rPr>
-              <w:lang w:val="en-US"/>
-            </w:rPr>
-            <w:fldChar w:fldCharType="end"/>
-          </w:r>
-        </w:sdtContent>
-      </w:sdt>
-      <w:r>
-        <w:rPr>
-          <w:lang w:val="en-US"/>
-        </w:rPr>
-        <w:t>. Untuk menghitung nilai rata-rata yang baru dapat dilihat pada</w:t>
-      </w:r>
-      <w:r>
-        <w:t xml:space="preserve"> persamaan</w:t>
-      </w:r>
-      <w:r>
-        <w:rPr>
-          <w:lang w:val="en-US"/>
-        </w:rPr>
-        <w:t xml:space="preserve"> 4. </w:t>
       </w:r>
     </w:p>
     <w:p>
@@ -5737,7 +5595,7 @@
         <w:rPr>
           <w:lang w:val="en-US"/>
         </w:rPr>
-        <w:t xml:space="preserve">Sedangkan untuk mengitung standar deviasi yang baru diperlukan rata-rata dari </w:t>
+        <w:t xml:space="preserve">Meanwhile, to calculate new standard deviation takes an average of </w:t>
       </w:r>
       <m:oMath>
         <m:sSubSup>
@@ -5783,16 +5641,7 @@
         <w:rPr>
           <w:lang w:val="en-US"/>
         </w:rPr>
-        <w:t xml:space="preserve"> pada model sebelumnya. Untuk menghitung standar deviasi yang baru dapat dilihat pada</w:t>
-      </w:r>
-      <w:r>
-        <w:t xml:space="preserve"> persamaan</w:t>
-      </w:r>
-      <w:r>
-        <w:rPr>
-          <w:lang w:val="en-US"/>
-        </w:rPr>
-        <w:t xml:space="preserve"> 5.</w:t>
+        <w:t xml:space="preserve"> on the previous model. To calculate the standard deviation of the new can be seen in equation 5.</w:t>
       </w:r>
     </w:p>
     <w:p>
@@ -5807,7 +5656,7 @@
         <w:rPr>
           <w:lang w:val="en-US"/>
         </w:rPr>
-        <w:t>Persamaan untuk menghitung rata-rata baru dari model yang diamati, yaitu:</w:t>
+        <w:t>The equation for calculating a new average of the models were observed, namely:</w:t>
       </w:r>
     </w:p>
     <w:p>
@@ -7030,10 +6879,24 @@
           </w:rPr>
           <m:t>n</m:t>
         </m:r>
+        <m:r>
+          <w:rPr>
+            <w:rFonts w:ascii="Cambria Math" w:hAnsi="Cambria Math"/>
+          </w:rPr>
+          <w:tab/>
+        </m:r>
       </m:oMath>
       <w:r>
         <w:tab/>
       </w:r>
+      <w:r>
+        <w:rPr>
+          <w:lang w:val="en-US"/>
+        </w:rPr>
+        <w:t xml:space="preserve">   </w:t>
+      </w:r>
+      <w:bookmarkStart w:id="2" w:name="_GoBack"/>
+      <w:bookmarkEnd w:id="2"/>
       <w:r>
         <w:rPr>
           <w:lang w:val="en-US"/>
@@ -7161,7 +7024,7 @@
           <w:lang w:val="en-US"/>
         </w:rPr>
       </w:pPr>
-      <w:bookmarkStart w:id="2" w:name="_Ref457382533"/>
+      <w:bookmarkStart w:id="3" w:name="_Ref457382533"/>
       <w:r>
         <w:rPr>
           <w:color w:val="auto"/>
@@ -7199,7 +7062,7 @@
         </w:rPr>
         <w:fldChar w:fldCharType="end"/>
       </w:r>
-      <w:bookmarkEnd w:id="2"/>
+      <w:bookmarkEnd w:id="3"/>
       <w:r>
         <w:rPr>
           <w:color w:val="auto"/>
@@ -8061,7 +7924,7 @@
           <w:lang w:val="en-US"/>
         </w:rPr>
       </w:pPr>
-      <w:bookmarkStart w:id="3" w:name="_Ref457455170"/>
+      <w:bookmarkStart w:id="4" w:name="_Ref457455170"/>
       <w:r>
         <w:rPr>
           <w:color w:val="auto"/>
@@ -8099,7 +7962,7 @@
         </w:rPr>
         <w:fldChar w:fldCharType="end"/>
       </w:r>
-      <w:bookmarkEnd w:id="3"/>
+      <w:bookmarkEnd w:id="4"/>
       <w:r>
         <w:rPr>
           <w:color w:val="auto"/>
@@ -8436,7 +8299,7 @@
           <w:lang w:val="en-US"/>
         </w:rPr>
       </w:pPr>
-      <w:bookmarkStart w:id="4" w:name="_Ref457456758"/>
+      <w:bookmarkStart w:id="5" w:name="_Ref457456758"/>
       <w:r>
         <w:rPr>
           <w:color w:val="auto"/>
@@ -8474,7 +8337,7 @@
         </w:rPr>
         <w:fldChar w:fldCharType="end"/>
       </w:r>
-      <w:bookmarkEnd w:id="4"/>
+      <w:bookmarkEnd w:id="5"/>
       <w:r>
         <w:rPr>
           <w:color w:val="auto"/>
@@ -8699,7 +8562,7 @@
                 <w:lang w:val="en-US"/>
               </w:rPr>
             </w:pPr>
-            <w:bookmarkStart w:id="5" w:name="_Ref457456894"/>
+            <w:bookmarkStart w:id="6" w:name="_Ref457456894"/>
           </w:p>
         </w:tc>
         <w:tc>
@@ -8976,7 +8839,7 @@
           <w:lang w:val="en-US"/>
         </w:rPr>
       </w:pPr>
-      <w:bookmarkStart w:id="6" w:name="_Ref457769826"/>
+      <w:bookmarkStart w:id="7" w:name="_Ref457769826"/>
       <w:r>
         <w:rPr>
           <w:color w:val="auto"/>
@@ -9014,8 +8877,8 @@
         </w:rPr>
         <w:fldChar w:fldCharType="end"/>
       </w:r>
-      <w:bookmarkEnd w:id="5"/>
       <w:bookmarkEnd w:id="6"/>
+      <w:bookmarkEnd w:id="7"/>
       <w:r>
         <w:rPr>
           <w:color w:val="auto"/>
@@ -9778,7 +9641,7 @@
           <w:color w:val="auto"/>
         </w:rPr>
       </w:pPr>
-      <w:bookmarkStart w:id="7" w:name="_Ref457457048"/>
+      <w:bookmarkStart w:id="8" w:name="_Ref457457048"/>
       <w:r>
         <w:rPr>
           <w:color w:val="auto"/>
@@ -9816,7 +9679,7 @@
         </w:rPr>
         <w:fldChar w:fldCharType="end"/>
       </w:r>
-      <w:bookmarkEnd w:id="7"/>
+      <w:bookmarkEnd w:id="8"/>
       <w:r>
         <w:rPr>
           <w:color w:val="auto"/>
@@ -9906,7 +9769,7 @@
                 <w:lang w:val="en-US"/>
               </w:rPr>
             </w:pPr>
-            <w:bookmarkStart w:id="8" w:name="_Ref457457081"/>
+            <w:bookmarkStart w:id="9" w:name="_Ref457457081"/>
           </w:p>
         </w:tc>
         <w:tc>
@@ -10183,7 +10046,7 @@
           <w:lang w:val="en-US"/>
         </w:rPr>
       </w:pPr>
-      <w:bookmarkStart w:id="9" w:name="_Ref457769845"/>
+      <w:bookmarkStart w:id="10" w:name="_Ref457769845"/>
       <w:r>
         <w:rPr>
           <w:color w:val="auto"/>
@@ -10221,8 +10084,8 @@
         </w:rPr>
         <w:fldChar w:fldCharType="end"/>
       </w:r>
-      <w:bookmarkEnd w:id="8"/>
       <w:bookmarkEnd w:id="9"/>
+      <w:bookmarkEnd w:id="10"/>
       <w:r>
         <w:rPr>
           <w:color w:val="auto"/>
@@ -10981,7 +10844,7 @@
           <w:lang w:val="en-US"/>
         </w:rPr>
       </w:pPr>
-      <w:bookmarkStart w:id="10" w:name="_Ref457457119"/>
+      <w:bookmarkStart w:id="11" w:name="_Ref457457119"/>
       <w:r>
         <w:rPr>
           <w:color w:val="auto"/>
@@ -11019,7 +10882,7 @@
         </w:rPr>
         <w:fldChar w:fldCharType="end"/>
       </w:r>
-      <w:bookmarkEnd w:id="10"/>
+      <w:bookmarkEnd w:id="11"/>
       <w:r>
         <w:rPr>
           <w:color w:val="auto"/>
@@ -11104,8 +10967,6 @@
           <w:lang w:val="en-US"/>
         </w:rPr>
       </w:pPr>
-      <w:bookmarkStart w:id="11" w:name="_GoBack"/>
-      <w:bookmarkEnd w:id="11"/>
       <w:r>
         <w:rPr>
           <w:sz w:val="20"/>
@@ -11809,7 +11670,7 @@
       <w:rPr>
         <w:noProof/>
       </w:rPr>
-      <w:t>4</w:t>
+      <w:t>3</w:t>
     </w:r>
     <w:r>
       <w:fldChar w:fldCharType="end"/>
@@ -14307,7 +14168,7 @@
 </file>
 
 <file path=customXml/itemProps1.xml><?xml version="1.0" encoding="utf-8"?>
-<ds:datastoreItem xmlns:ds="http://schemas.openxmlformats.org/officeDocument/2006/customXml" ds:itemID="{CE8486DD-E29B-4288-BB03-26E3147FAD0E}">
+<ds:datastoreItem xmlns:ds="http://schemas.openxmlformats.org/officeDocument/2006/customXml" ds:itemID="{5343FF4D-4260-4125-90FC-E461E28FED0F}">
   <ds:schemaRefs>
     <ds:schemaRef ds:uri="http://schemas.openxmlformats.org/officeDocument/2006/bibliography"/>
   </ds:schemaRefs>
